--- a/content/programme/gilbert-01.docx
+++ b/content/programme/gilbert-01.docx
@@ -1,55 +1,53 @@
 
 <file path=word/document.xml><?xml version="1.0" encoding="utf-8"?>
-<w:document xmlns:mc="http://schemas.openxmlformats.org/markup-compatibility/2006" xmlns:o="urn:schemas-microsoft-com:office:office" xmlns:r="http://schemas.openxmlformats.org/officeDocument/2006/relationships" xmlns:m="http://schemas.openxmlformats.org/officeDocument/2006/math" xmlns:v="urn:schemas-microsoft-com:vml" xmlns:wp="http://schemas.openxmlformats.org/drawingml/2006/wordprocessingDrawing" xmlns:w10="urn:schemas-microsoft-com:office:word" xmlns:w="http://schemas.openxmlformats.org/wordprocessingml/2006/main" xmlns:wne="http://schemas.microsoft.com/office/word/2006/wordml" xmlns:sl="http://schemas.openxmlformats.org/schemaLibrary/2006/main" xmlns:a="http://schemas.openxmlformats.org/drawingml/2006/main" xmlns:pic="http://schemas.openxmlformats.org/drawingml/2006/picture" xmlns:c="http://schemas.openxmlformats.org/drawingml/2006/chart" xmlns:lc="http://schemas.openxmlformats.org/drawingml/2006/lockedCanvas" xmlns:dgm="http://schemas.openxmlformats.org/drawingml/2006/diagram" xmlns:wps="http://schemas.microsoft.com/office/word/2010/wordprocessingShape" xmlns:wpg="http://schemas.microsoft.com/office/word/2010/wordprocessingGroup" xmlns:w14="http://schemas.microsoft.com/office/word/2010/wordml" xmlns:w15="http://schemas.microsoft.com/office/word/2012/wordml">
+<w:document xmlns:wpc="http://schemas.microsoft.com/office/word/2010/wordprocessingCanvas" xmlns:cx="http://schemas.microsoft.com/office/drawing/2014/chartex" xmlns:cx1="http://schemas.microsoft.com/office/drawing/2015/9/8/chartex" xmlns:cx2="http://schemas.microsoft.com/office/drawing/2015/10/21/chartex" xmlns:cx3="http://schemas.microsoft.com/office/drawing/2016/5/9/chartex" xmlns:cx4="http://schemas.microsoft.com/office/drawing/2016/5/10/chartex" xmlns:cx5="http://schemas.microsoft.com/office/drawing/2016/5/11/chartex" xmlns:cx6="http://schemas.microsoft.com/office/drawing/2016/5/12/chartex" xmlns:cx7="http://schemas.microsoft.com/office/drawing/2016/5/13/chartex" xmlns:cx8="http://schemas.microsoft.com/office/drawing/2016/5/14/chartex" xmlns:mc="http://schemas.openxmlformats.org/markup-compatibility/2006" xmlns:aink="http://schemas.microsoft.com/office/drawing/2016/ink" xmlns:am3d="http://schemas.microsoft.com/office/drawing/2017/model3d" xmlns:o="urn:schemas-microsoft-com:office:office" xmlns:oel="http://schemas.microsoft.com/office/2019/extlst" xmlns:r="http://schemas.openxmlformats.org/officeDocument/2006/relationships" xmlns:m="http://schemas.openxmlformats.org/officeDocument/2006/math" xmlns:v="urn:schemas-microsoft-com:vml" xmlns:wp14="http://schemas.microsoft.com/office/word/2010/wordprocessingDrawing" xmlns:wp="http://schemas.openxmlformats.org/drawingml/2006/wordprocessingDrawing" xmlns:w10="urn:schemas-microsoft-com:office:word" xmlns:w="http://schemas.openxmlformats.org/wordprocessingml/2006/main" xmlns:w14="http://schemas.microsoft.com/office/word/2010/wordml" xmlns:w15="http://schemas.microsoft.com/office/word/2012/wordml" xmlns:w16cex="http://schemas.microsoft.com/office/word/2018/wordml/cex" xmlns:w16cid="http://schemas.microsoft.com/office/word/2016/wordml/cid" xmlns:w16="http://schemas.microsoft.com/office/word/2018/wordml" xmlns:w16sdtdh="http://schemas.microsoft.com/office/word/2020/wordml/sdtdatahash" xmlns:w16se="http://schemas.microsoft.com/office/word/2015/wordml/symex" xmlns:wpg="http://schemas.microsoft.com/office/word/2010/wordprocessingGroup" xmlns:wpi="http://schemas.microsoft.com/office/word/2010/wordprocessingInk" xmlns:wne="http://schemas.microsoft.com/office/word/2006/wordml" xmlns:wps="http://schemas.microsoft.com/office/word/2010/wordprocessingShape" mc:Ignorable="w14 w15 w16se w16cid w16 w16cex w16sdtdh wp14">
   <w:body>
     <w:p>
       <w:pPr>
-        <w:pStyle w:val="Heading1"/>
+        <w:pStyle w:val="Titolo1"/>
         <w:keepNext w:val="0"/>
         <w:keepLines w:val="0"/>
-        <w:spacing w:before="480" w:lineRule="auto"/>
+        <w:spacing w:before="480"/>
         <w:rPr>
-          <w:rFonts w:ascii="Lato" w:cs="Lato" w:eastAsia="Lato" w:hAnsi="Lato"/>
+          <w:rFonts w:ascii="Lato" w:eastAsia="Lato" w:hAnsi="Lato" w:cs="Lato"/>
           <w:color w:val="212529"/>
           <w:sz w:val="46"/>
           <w:szCs w:val="46"/>
         </w:rPr>
       </w:pPr>
-      <w:bookmarkStart w:colFirst="0" w:colLast="0" w:name="_3p4p2qy2l96m" w:id="0"/>
+      <w:bookmarkStart w:id="0" w:name="_3p4p2qy2l96m" w:colFirst="0" w:colLast="0"/>
       <w:bookmarkEnd w:id="0"/>
       <w:r>
         <w:rPr>
-          <w:rFonts w:ascii="Lato" w:cs="Lato" w:eastAsia="Lato" w:hAnsi="Lato"/>
+          <w:rFonts w:ascii="Lato" w:eastAsia="Lato" w:hAnsi="Lato" w:cs="Lato"/>
           <w:color w:val="212529"/>
           <w:sz w:val="46"/>
           <w:szCs w:val="46"/>
-          <w:rtl w:val="0"/>
         </w:rPr>
-        <w:t xml:space="preserve">Laws for a Genie: governance and evidence frameworks for large language model-based chatbots in medicine</w:t>
+        <w:t>Laws for a Genie: governance and evidence frameworks for large language model-based chatbots in medicine</w:t>
       </w:r>
     </w:p>
     <w:p>
       <w:pPr>
-        <w:pStyle w:val="Heading5"/>
+        <w:pStyle w:val="Titolo5"/>
         <w:rPr>
-          <w:rFonts w:ascii="Lato" w:cs="Lato" w:eastAsia="Lato" w:hAnsi="Lato"/>
+          <w:rFonts w:ascii="Lato" w:eastAsia="Lato" w:hAnsi="Lato" w:cs="Lato"/>
         </w:rPr>
       </w:pPr>
-      <w:bookmarkStart w:colFirst="0" w:colLast="0" w:name="_f16a8hfxtdfi" w:id="1"/>
+      <w:bookmarkStart w:id="1" w:name="_f16a8hfxtdfi" w:colFirst="0" w:colLast="0"/>
       <w:bookmarkEnd w:id="1"/>
       <w:r>
         <w:rPr>
-          <w:rFonts w:ascii="Lato" w:cs="Lato" w:eastAsia="Lato" w:hAnsi="Lato"/>
-          <w:rtl w:val="0"/>
+          <w:rFonts w:ascii="Lato" w:eastAsia="Lato" w:hAnsi="Lato" w:cs="Lato"/>
         </w:rPr>
-        <w:t xml:space="preserve">Keynote Speech</w:t>
+        <w:t>Invited Speaker</w:t>
       </w:r>
     </w:p>
     <w:p>
       <w:pPr>
-        <w:spacing w:after="240" w:before="240" w:lineRule="auto"/>
+        <w:spacing w:before="240" w:after="240"/>
         <w:rPr>
-          <w:rFonts w:ascii="Lato" w:cs="Lato" w:eastAsia="Lato" w:hAnsi="Lato"/>
+          <w:rFonts w:ascii="Lato" w:eastAsia="Lato" w:hAnsi="Lato" w:cs="Lato"/>
           <w:color w:val="212529"/>
           <w:sz w:val="24"/>
           <w:szCs w:val="24"/>
@@ -57,77 +55,65 @@
       </w:pPr>
       <w:r>
         <w:rPr>
-          <w:rFonts w:ascii="Lato" w:cs="Lato" w:eastAsia="Lato" w:hAnsi="Lato"/>
+          <w:rFonts w:ascii="Lato" w:eastAsia="Lato" w:hAnsi="Lato" w:cs="Lato"/>
           <w:color w:val="212529"/>
           <w:sz w:val="24"/>
           <w:szCs w:val="24"/>
-          <w:rtl w:val="0"/>
         </w:rPr>
-        <w:t xml:space="preserve">The debate for how to regulate LLMs is one of the hottest topics of 2023 and has been addressed in speeches and articles by the German Health Minister, the CEOs of Google, OpenAI and Nuance, the FDA Commissioner and debated in the EU parliament and the US Congress. Some propose that LLMs will soon be the linkers/glue for interoperability in the management of health data and health delivery, managing the transformation of health data, its conversion to and from structured data, between ontologies, the magic wand resolving health software and data interoperability questions, and the massive data synchronisation challenges in healthcare. Indeed, products offering some of these use cases are already on healthcare markets. There is great medical potential for Large Language Model (LLM)-based generative chat tools, such as ChatGPT or Google’s MedPaLM. However, LLM’s underlying approach has no model of medical “ground truth”, which is dangerous in medicine [1]. Chat interfaced LLMs have already provided harmful medical responses and have already been used unethically in ‘experiments’ on patients without consent. Almost every medical LLM use case requires regulatory control in the EU and US – some developers and understand this well, but others are either unaware or decide to ignore this to the risk of patients. In the US their lack of explainability disqualifies them from being ‘non devices’. LLMs with explainability, low bias, predictability, correctness, and verifiable outputs do not currently exist, and they are not exempted from current (or future) governance approaches. I will address the limited scenarios where LLMs could find application under current frameworks, and we explore the development of frameworks that preserve patient safety.</w:t>
+        <w:t>The debate for how to regulate LLMs is one of the hottest topics of 2023 and has been addressed in speeches and articles by the German Health Minister, the CEOs of Google, OpenAI and Nuance, the FDA Commissioner and debated in the EU parliament and the US Congress. Some propose that LLMs will soon be the linkers/glue for interoperability in the management of health data and health delivery, managing the transformation of health data, its conversion to and from structured data, between ontologies, the magic wand resolving health software and data interoperability questions, and the massive data synchronisation challenges in healthcare. Indeed, products offering some of these use cases are already on healthcare markets. There is great medical potential for Large Language Model (LLM)-based generative chat tools, such as ChatGPT or Google’s MedPaLM. However, LLM’s underlying approach has no model of medical “ground truth”, which is dangerous in medicine [1]. Chat interfaced LLMs have already provided harmful medical responses and have already been used unethically in ‘experiments’ on patients without consent. Almost every medical LLM use case requires regulatory control in the EU and US – some developers and understand this well, but others are either unaware or decide to ignore this to the risk of patients. In the US their lack of explainability disqualifies them from being ‘non devices’. LLMs with explainability, low bias, predictability, correctness, and verifiable outputs do not currently exist, and they are not exempted from current (or future) governance approaches. I will address the limited scenarios where LLMs could find application under current frameworks, and we explore the development of frameworks that preserve patient safety.</w:t>
       </w:r>
     </w:p>
     <w:p>
       <w:pPr>
-        <w:pStyle w:val="Heading2"/>
-        <w:rPr/>
+        <w:pStyle w:val="Titolo2"/>
       </w:pPr>
-      <w:bookmarkStart w:colFirst="0" w:colLast="0" w:name="_7t0ihxtwapah" w:id="2"/>
+      <w:bookmarkStart w:id="2" w:name="_7t0ihxtwapah" w:colFirst="0" w:colLast="0"/>
       <w:bookmarkEnd w:id="2"/>
       <w:r>
-        <w:rPr>
-          <w:rtl w:val="0"/>
-        </w:rPr>
-        <w:t xml:space="preserve">Speaker</w:t>
+        <w:t>Speaker</w:t>
       </w:r>
     </w:p>
     <w:tbl>
       <w:tblPr>
-        <w:tblStyle w:val="Table1"/>
-        <w:tblW w:w="9056.433070866142" w:type="dxa"/>
-        <w:jc w:val="left"/>
+        <w:tblStyle w:val="a"/>
+        <w:tblW w:w="9056" w:type="dxa"/>
+        <w:tblInd w:w="0" w:type="dxa"/>
         <w:tblBorders>
-          <w:top w:color="000000" w:space="0" w:sz="8" w:val="single"/>
-          <w:left w:color="000000" w:space="0" w:sz="8" w:val="single"/>
-          <w:bottom w:color="000000" w:space="0" w:sz="8" w:val="single"/>
-          <w:right w:color="000000" w:space="0" w:sz="8" w:val="single"/>
-          <w:insideH w:color="000000" w:space="0" w:sz="8" w:val="single"/>
-          <w:insideV w:color="000000" w:space="0" w:sz="8" w:val="single"/>
+          <w:top w:val="single" w:sz="8" w:space="0" w:color="000000"/>
+          <w:left w:val="single" w:sz="8" w:space="0" w:color="000000"/>
+          <w:bottom w:val="single" w:sz="8" w:space="0" w:color="000000"/>
+          <w:right w:val="single" w:sz="8" w:space="0" w:color="000000"/>
+          <w:insideH w:val="single" w:sz="8" w:space="0" w:color="000000"/>
+          <w:insideV w:val="single" w:sz="8" w:space="0" w:color="000000"/>
         </w:tblBorders>
         <w:tblLayout w:type="fixed"/>
-        <w:tblLook w:val="0600"/>
+        <w:tblLook w:val="0600" w:firstRow="0" w:lastRow="0" w:firstColumn="0" w:lastColumn="0" w:noHBand="1" w:noVBand="1"/>
       </w:tblPr>
       <w:tblGrid>
-        <w:gridCol w:w="3311.4330708661423"/>
+        <w:gridCol w:w="3311"/>
         <w:gridCol w:w="5745"/>
-        <w:tblGridChange w:id="0">
-          <w:tblGrid>
-            <w:gridCol w:w="3311.4330708661423"/>
-            <w:gridCol w:w="5745"/>
-          </w:tblGrid>
-        </w:tblGridChange>
       </w:tblGrid>
       <w:tr>
         <w:trPr>
-          <w:cantSplit w:val="1"/>
-          <w:tblHeader w:val="0"/>
+          <w:cantSplit/>
         </w:trPr>
         <w:tc>
           <w:tcPr>
-            <w:shd w:fill="auto" w:val="clear"/>
+            <w:tcW w:w="3311" w:type="dxa"/>
+            <w:shd w:val="clear" w:color="auto" w:fill="auto"/>
             <w:tcMar>
-              <w:top w:w="100.0" w:type="dxa"/>
-              <w:left w:w="100.0" w:type="dxa"/>
-              <w:bottom w:w="100.0" w:type="dxa"/>
-              <w:right w:w="100.0" w:type="dxa"/>
+              <w:top w:w="100" w:type="dxa"/>
+              <w:left w:w="100" w:type="dxa"/>
+              <w:bottom w:w="100" w:type="dxa"/>
+              <w:right w:w="100" w:type="dxa"/>
             </w:tcMar>
-            <w:vAlign w:val="top"/>
           </w:tcPr>
           <w:p>
             <w:pPr>
-              <w:shd w:fill="ffffff" w:val="clear"/>
+              <w:shd w:val="clear" w:color="auto" w:fill="FFFFFF"/>
               <w:rPr>
-                <w:rFonts w:ascii="Lato" w:cs="Lato" w:eastAsia="Lato" w:hAnsi="Lato"/>
-                <w:b w:val="1"/>
+                <w:rFonts w:ascii="Lato" w:eastAsia="Lato" w:hAnsi="Lato" w:cs="Lato"/>
+                <w:b/>
                 <w:color w:val="212529"/>
                 <w:sz w:val="36"/>
                 <w:szCs w:val="36"/>
@@ -135,27 +121,29 @@
             </w:pPr>
             <w:r>
               <w:rPr>
-                <w:rFonts w:ascii="Lato" w:cs="Lato" w:eastAsia="Lato" w:hAnsi="Lato"/>
-                <w:b w:val="1"/>
+                <w:rFonts w:ascii="Lato" w:eastAsia="Lato" w:hAnsi="Lato" w:cs="Lato"/>
+                <w:b/>
+                <w:noProof/>
                 <w:color w:val="212529"/>
                 <w:sz w:val="36"/>
                 <w:szCs w:val="36"/>
               </w:rPr>
               <w:drawing>
-                <wp:inline distB="114300" distT="114300" distL="114300" distR="114300">
+                <wp:inline distT="114300" distB="114300" distL="114300" distR="114300" wp14:anchorId="5176C95F" wp14:editId="55181009">
                   <wp:extent cx="1435100" cy="1435100"/>
-                  <wp:effectExtent b="0" l="0" r="0" t="0"/>
+                  <wp:effectExtent l="0" t="0" r="0" b="0"/>
                   <wp:docPr id="1" name="image1.png"/>
-                  <a:graphic>
+                  <wp:cNvGraphicFramePr/>
+                  <a:graphic xmlns:a="http://schemas.openxmlformats.org/drawingml/2006/main">
                     <a:graphicData uri="http://schemas.openxmlformats.org/drawingml/2006/picture">
-                      <pic:pic>
+                      <pic:pic xmlns:pic="http://schemas.openxmlformats.org/drawingml/2006/picture">
                         <pic:nvPicPr>
                           <pic:cNvPr id="0" name="image1.png"/>
                           <pic:cNvPicPr preferRelativeResize="0"/>
                         </pic:nvPicPr>
                         <pic:blipFill>
-                          <a:blip r:embed="rId6"/>
-                          <a:srcRect b="0" l="3830" r="3830" t="0"/>
+                          <a:blip r:embed="rId4"/>
+                          <a:srcRect l="3830" r="3830"/>
                           <a:stretch>
                             <a:fillRect/>
                           </a:stretch>
@@ -165,7 +153,9 @@
                             <a:off x="0" y="0"/>
                             <a:ext cx="1435100" cy="1435100"/>
                           </a:xfrm>
-                          <a:prstGeom prst="rect"/>
+                          <a:prstGeom prst="rect">
+                            <a:avLst/>
+                          </a:prstGeom>
                           <a:ln/>
                         </pic:spPr>
                       </pic:pic>
@@ -174,77 +164,58 @@
                 </wp:inline>
               </w:drawing>
             </w:r>
-            <w:r>
-              <w:rPr>
-                <w:rtl w:val="0"/>
-              </w:rPr>
-            </w:r>
           </w:p>
           <w:p>
             <w:pPr>
-              <w:pStyle w:val="Heading3"/>
+              <w:pStyle w:val="Titolo3"/>
               <w:keepNext w:val="0"/>
               <w:keepLines w:val="0"/>
-              <w:pBdr>
-                <w:top w:color="auto" w:space="0" w:sz="0" w:val="none"/>
-                <w:left w:color="auto" w:space="0" w:sz="0" w:val="none"/>
-                <w:bottom w:color="auto" w:space="0" w:sz="0" w:val="none"/>
-                <w:right w:color="auto" w:space="0" w:sz="0" w:val="none"/>
-                <w:between w:color="auto" w:space="0" w:sz="0" w:val="none"/>
-              </w:pBdr>
-              <w:shd w:fill="ffffff" w:val="clear"/>
-              <w:spacing w:after="0" w:before="0" w:lineRule="auto"/>
+              <w:shd w:val="clear" w:color="auto" w:fill="FFFFFF"/>
+              <w:spacing w:before="0" w:after="0"/>
               <w:rPr>
-                <w:rFonts w:ascii="Lato" w:cs="Lato" w:eastAsia="Lato" w:hAnsi="Lato"/>
+                <w:rFonts w:ascii="Lato" w:eastAsia="Lato" w:hAnsi="Lato" w:cs="Lato"/>
                 <w:color w:val="212529"/>
                 <w:sz w:val="36"/>
                 <w:szCs w:val="36"/>
               </w:rPr>
             </w:pPr>
-            <w:bookmarkStart w:colFirst="0" w:colLast="0" w:name="_ropa2541jsvr" w:id="3"/>
+            <w:bookmarkStart w:id="3" w:name="_ropa2541jsvr" w:colFirst="0" w:colLast="0"/>
             <w:bookmarkEnd w:id="3"/>
             <w:r>
               <w:rPr>
-                <w:rFonts w:ascii="Lato" w:cs="Lato" w:eastAsia="Lato" w:hAnsi="Lato"/>
+                <w:rFonts w:ascii="Lato" w:eastAsia="Lato" w:hAnsi="Lato" w:cs="Lato"/>
                 <w:color w:val="212529"/>
-                <w:rtl w:val="0"/>
               </w:rPr>
-              <w:t xml:space="preserve">Stephen Gilbert</w:t>
-            </w:r>
-            <w:r>
-              <w:rPr>
-                <w:rtl w:val="0"/>
-              </w:rPr>
+              <w:t>Stephen Gilbert</w:t>
             </w:r>
           </w:p>
         </w:tc>
         <w:tc>
           <w:tcPr>
-            <w:shd w:fill="auto" w:val="clear"/>
+            <w:tcW w:w="5745" w:type="dxa"/>
+            <w:shd w:val="clear" w:color="auto" w:fill="auto"/>
             <w:tcMar>
-              <w:top w:w="100.0" w:type="dxa"/>
-              <w:left w:w="100.0" w:type="dxa"/>
-              <w:bottom w:w="100.0" w:type="dxa"/>
-              <w:right w:w="100.0" w:type="dxa"/>
+              <w:top w:w="100" w:type="dxa"/>
+              <w:left w:w="100" w:type="dxa"/>
+              <w:bottom w:w="100" w:type="dxa"/>
+              <w:right w:w="100" w:type="dxa"/>
             </w:tcMar>
-            <w:vAlign w:val="top"/>
           </w:tcPr>
           <w:p>
             <w:pPr>
               <w:widowControl w:val="0"/>
               <w:spacing w:line="240" w:lineRule="auto"/>
               <w:rPr>
-                <w:rFonts w:ascii="Lato" w:cs="Lato" w:eastAsia="Lato" w:hAnsi="Lato"/>
+                <w:rFonts w:ascii="Lato" w:eastAsia="Lato" w:hAnsi="Lato" w:cs="Lato"/>
                 <w:color w:val="212529"/>
               </w:rPr>
             </w:pPr>
             <w:r>
               <w:rPr>
-                <w:rFonts w:ascii="Lato" w:cs="Lato" w:eastAsia="Lato" w:hAnsi="Lato"/>
+                <w:rFonts w:ascii="Lato" w:eastAsia="Lato" w:hAnsi="Lato" w:cs="Lato"/>
                 <w:color w:val="212529"/>
-                <w:rtl w:val="0"/>
               </w:rPr>
-              <w:t xml:space="preserve">Stephen Gilbert is Professor of Medical Device Regulatory Science at the Else Kröner Fresenius Center for Digital Health, Technische Universität Dresden where he teaches and conducts research on regulatory science with a team of colleagues. He worked in senior MedTech and Digital Heath roles in industry for 5 years, before returning to academia in 2022.</w:t>
+              <w:t>Stephen Gilbert is Professor of Medical Device Regulatory Science at the Else Kröner Fresenius Center for Digital Health, Technische Universität Dresden where he teaches and conducts research on regulatory science with a team of colleagues. He worked in senior MedTech and Digital Heath roles in industry for 5 years, before returning to academia in 2022.</w:t>
             </w:r>
           </w:p>
           <w:p>
@@ -252,69 +223,51 @@
               <w:widowControl w:val="0"/>
               <w:spacing w:line="240" w:lineRule="auto"/>
               <w:rPr>
-                <w:rFonts w:ascii="Lato" w:cs="Lato" w:eastAsia="Lato" w:hAnsi="Lato"/>
+                <w:rFonts w:ascii="Lato" w:eastAsia="Lato" w:hAnsi="Lato" w:cs="Lato"/>
                 <w:color w:val="212529"/>
               </w:rPr>
             </w:pPr>
-            <w:r>
-              <w:rPr>
-                <w:rtl w:val="0"/>
-              </w:rPr>
-            </w:r>
           </w:p>
           <w:p>
             <w:pPr>
               <w:widowControl w:val="0"/>
               <w:spacing w:line="240" w:lineRule="auto"/>
               <w:rPr>
-                <w:rFonts w:ascii="Lato" w:cs="Lato" w:eastAsia="Lato" w:hAnsi="Lato"/>
+                <w:rFonts w:ascii="Lato" w:eastAsia="Lato" w:hAnsi="Lato" w:cs="Lato"/>
                 <w:color w:val="212529"/>
               </w:rPr>
             </w:pPr>
             <w:r>
               <w:rPr>
-                <w:rFonts w:ascii="Lato" w:cs="Lato" w:eastAsia="Lato" w:hAnsi="Lato"/>
+                <w:rFonts w:ascii="Lato" w:eastAsia="Lato" w:hAnsi="Lato" w:cs="Lato"/>
                 <w:color w:val="212529"/>
-                <w:rtl w:val="0"/>
               </w:rPr>
-              <w:t xml:space="preserve">His research goal are to advance the regulatory science of software as a medical device and AI-enabled medical devices. Innovative digital approaches to healthcare must be accompanied by innovative approaches in regulation to ensure speed to market, to maximum access of patients to life saving treatments whilst ensuring safety on market. My main research interests are in: (i) data sharing and the European Health Data Space; (ii) approaches to market approval of adaptive AI enabled medical devices; (iii) drug&lt;-&gt;digital/AI-enabled medical device product realisation; (iv) digital/virtual twins: as an organising concept of the future of healthcare.</w:t>
+              <w:t>His research goal are to advance the regulatory science of software as a medical device and AI-enabled medical devices. Innovative digital approaches to healthcare must be accompanied by innovative approaches in regulation to ensure speed to market, to maximum access of patients to life saving treatments whilst ensuring safety on market. My main research interests are in: (i) data sharing and the European Health Data Space; (ii) approaches to market approval of adaptive AI enabled medical devices; (iii) drug&lt;-&gt;digital/AI-enabled medical device product realisation; (iv) digital/virtual twins: as an organising concept of the future of healthcare.</w:t>
             </w:r>
           </w:p>
         </w:tc>
       </w:tr>
     </w:tbl>
-    <w:p>
-      <w:pPr>
-        <w:rPr/>
-      </w:pPr>
-      <w:r>
-        <w:rPr>
-          <w:rtl w:val="0"/>
-        </w:rPr>
-      </w:r>
-    </w:p>
+    <w:p/>
     <w:sectPr>
-      <w:pgSz w:h="16834" w:w="11909" w:orient="portrait"/>
-      <w:pgMar w:bottom="1440" w:top="1440" w:left="1440" w:right="1440" w:header="720" w:footer="720"/>
+      <w:pgSz w:w="11909" w:h="16834"/>
+      <w:pgMar w:top="1440" w:right="1440" w:bottom="1440" w:left="1440" w:header="720" w:footer="720" w:gutter="0"/>
       <w:pgNumType w:start="1"/>
+      <w:cols w:space="720"/>
     </w:sectPr>
   </w:body>
 </w:document>
 </file>
 
-<file path=word/numbering.xml><?xml version="1.0" encoding="utf-8"?>
-<w:numbering xmlns:mc="http://schemas.openxmlformats.org/markup-compatibility/2006" xmlns:o="urn:schemas-microsoft-com:office:office" xmlns:r="http://schemas.openxmlformats.org/officeDocument/2006/relationships" xmlns:m="http://schemas.openxmlformats.org/officeDocument/2006/math" xmlns:v="urn:schemas-microsoft-com:vml" xmlns:wp="http://schemas.openxmlformats.org/drawingml/2006/wordprocessingDrawing" xmlns:w10="urn:schemas-microsoft-com:office:word" xmlns:w="http://schemas.openxmlformats.org/wordprocessingml/2006/main" xmlns:wne="http://schemas.microsoft.com/office/word/2006/wordml" xmlns:sl="http://schemas.openxmlformats.org/schemaLibrary/2006/main" xmlns:a="http://schemas.openxmlformats.org/drawingml/2006/main" xmlns:pic="http://schemas.openxmlformats.org/drawingml/2006/picture" xmlns:c="http://schemas.openxmlformats.org/drawingml/2006/chart" xmlns:lc="http://schemas.openxmlformats.org/drawingml/2006/lockedCanvas" xmlns:dgm="http://schemas.openxmlformats.org/drawingml/2006/diagram" xmlns:wps="http://schemas.microsoft.com/office/word/2010/wordprocessingShape" xmlns:wpg="http://schemas.microsoft.com/office/word/2010/wordprocessingGroup" xmlns:w14="http://schemas.microsoft.com/office/word/2010/wordml" xmlns:w15="http://schemas.microsoft.com/office/word/2012/wordml"/>
-</file>
-
 <file path=word/styles.xml><?xml version="1.0" encoding="utf-8"?>
-<w:styles xmlns:mc="http://schemas.openxmlformats.org/markup-compatibility/2006" xmlns:o="urn:schemas-microsoft-com:office:office" xmlns:r="http://schemas.openxmlformats.org/officeDocument/2006/relationships" xmlns:m="http://schemas.openxmlformats.org/officeDocument/2006/math" xmlns:v="urn:schemas-microsoft-com:vml" xmlns:wp="http://schemas.openxmlformats.org/drawingml/2006/wordprocessingDrawing" xmlns:w10="urn:schemas-microsoft-com:office:word" xmlns:w="http://schemas.openxmlformats.org/wordprocessingml/2006/main" xmlns:wne="http://schemas.microsoft.com/office/word/2006/wordml" xmlns:sl="http://schemas.openxmlformats.org/schemaLibrary/2006/main" xmlns:a="http://schemas.openxmlformats.org/drawingml/2006/main" xmlns:pic="http://schemas.openxmlformats.org/drawingml/2006/picture" xmlns:c="http://schemas.openxmlformats.org/drawingml/2006/chart" xmlns:lc="http://schemas.openxmlformats.org/drawingml/2006/lockedCanvas" xmlns:dgm="http://schemas.openxmlformats.org/drawingml/2006/diagram" xmlns:wps="http://schemas.microsoft.com/office/word/2010/wordprocessingShape" xmlns:wpg="http://schemas.microsoft.com/office/word/2010/wordprocessingGroup" xmlns:w14="http://schemas.microsoft.com/office/word/2010/wordml" xmlns:w15="http://schemas.microsoft.com/office/word/2012/wordml">
+<w:styles xmlns:mc="http://schemas.openxmlformats.org/markup-compatibility/2006" xmlns:r="http://schemas.openxmlformats.org/officeDocument/2006/relationships" xmlns:w="http://schemas.openxmlformats.org/wordprocessingml/2006/main" xmlns:w14="http://schemas.microsoft.com/office/word/2010/wordml" xmlns:w15="http://schemas.microsoft.com/office/word/2012/wordml" xmlns:w16cex="http://schemas.microsoft.com/office/word/2018/wordml/cex" xmlns:w16cid="http://schemas.microsoft.com/office/word/2016/wordml/cid" xmlns:w16="http://schemas.microsoft.com/office/word/2018/wordml" xmlns:w16sdtdh="http://schemas.microsoft.com/office/word/2020/wordml/sdtdatahash" xmlns:w16se="http://schemas.microsoft.com/office/word/2015/wordml/symex" mc:Ignorable="w14 w15 w16se w16cid w16 w16cex w16sdtdh">
   <w:docDefaults>
     <w:rPrDefault>
       <w:rPr>
-        <w:rFonts w:ascii="Arial" w:cs="Arial" w:eastAsia="Arial" w:hAnsi="Arial"/>
+        <w:rFonts w:ascii="Arial" w:eastAsia="Arial" w:hAnsi="Arial" w:cs="Arial"/>
         <w:sz w:val="22"/>
         <w:szCs w:val="22"/>
-        <w:lang w:val="it"/>
+        <w:lang w:val="it" w:eastAsia="it-IT" w:bidi="ar-SA"/>
       </w:rPr>
     </w:rPrDefault>
     <w:pPrDefault>
@@ -323,69 +276,454 @@
       </w:pPr>
     </w:pPrDefault>
   </w:docDefaults>
-  <w:style w:type="paragraph" w:styleId="Normal" w:default="1">
-    <w:name w:val="normal"/>
-  </w:style>
-  <w:style w:type="table" w:styleId="TableNormal" w:default="1">
-    <w:name w:val="Table Normal"/>
-  </w:style>
-  <w:style w:type="paragraph" w:styleId="Heading1">
+  <w:latentStyles w:defLockedState="0" w:defUIPriority="99" w:defSemiHidden="0" w:defUnhideWhenUsed="0" w:defQFormat="0" w:count="376">
+    <w:lsdException w:name="Normal" w:uiPriority="0" w:qFormat="1"/>
+    <w:lsdException w:name="heading 1" w:uiPriority="9" w:qFormat="1"/>
+    <w:lsdException w:name="heading 2" w:semiHidden="1" w:uiPriority="9" w:unhideWhenUsed="1" w:qFormat="1"/>
+    <w:lsdException w:name="heading 3" w:semiHidden="1" w:uiPriority="9" w:unhideWhenUsed="1" w:qFormat="1"/>
+    <w:lsdException w:name="heading 4" w:semiHidden="1" w:uiPriority="9" w:unhideWhenUsed="1" w:qFormat="1"/>
+    <w:lsdException w:name="heading 5" w:semiHidden="1" w:uiPriority="9" w:unhideWhenUsed="1" w:qFormat="1"/>
+    <w:lsdException w:name="heading 6" w:semiHidden="1" w:uiPriority="9" w:unhideWhenUsed="1" w:qFormat="1"/>
+    <w:lsdException w:name="heading 7" w:semiHidden="1" w:uiPriority="9" w:unhideWhenUsed="1" w:qFormat="1"/>
+    <w:lsdException w:name="heading 8" w:semiHidden="1" w:uiPriority="9" w:unhideWhenUsed="1" w:qFormat="1"/>
+    <w:lsdException w:name="heading 9" w:semiHidden="1" w:uiPriority="9" w:unhideWhenUsed="1" w:qFormat="1"/>
+    <w:lsdException w:name="index 1" w:semiHidden="1" w:unhideWhenUsed="1"/>
+    <w:lsdException w:name="index 2" w:semiHidden="1" w:unhideWhenUsed="1"/>
+    <w:lsdException w:name="index 3" w:semiHidden="1" w:unhideWhenUsed="1"/>
+    <w:lsdException w:name="index 4" w:semiHidden="1" w:unhideWhenUsed="1"/>
+    <w:lsdException w:name="index 5" w:semiHidden="1" w:unhideWhenUsed="1"/>
+    <w:lsdException w:name="index 6" w:semiHidden="1" w:unhideWhenUsed="1"/>
+    <w:lsdException w:name="index 7" w:semiHidden="1" w:unhideWhenUsed="1"/>
+    <w:lsdException w:name="index 8" w:semiHidden="1" w:unhideWhenUsed="1"/>
+    <w:lsdException w:name="index 9" w:semiHidden="1" w:unhideWhenUsed="1"/>
+    <w:lsdException w:name="toc 1" w:semiHidden="1" w:uiPriority="39" w:unhideWhenUsed="1"/>
+    <w:lsdException w:name="toc 2" w:semiHidden="1" w:uiPriority="39" w:unhideWhenUsed="1"/>
+    <w:lsdException w:name="toc 3" w:semiHidden="1" w:uiPriority="39" w:unhideWhenUsed="1"/>
+    <w:lsdException w:name="toc 4" w:semiHidden="1" w:uiPriority="39" w:unhideWhenUsed="1"/>
+    <w:lsdException w:name="toc 5" w:semiHidden="1" w:uiPriority="39" w:unhideWhenUsed="1"/>
+    <w:lsdException w:name="toc 6" w:semiHidden="1" w:uiPriority="39" w:unhideWhenUsed="1"/>
+    <w:lsdException w:name="toc 7" w:semiHidden="1" w:uiPriority="39" w:unhideWhenUsed="1"/>
+    <w:lsdException w:name="toc 8" w:semiHidden="1" w:uiPriority="39" w:unhideWhenUsed="1"/>
+    <w:lsdException w:name="toc 9" w:semiHidden="1" w:uiPriority="39" w:unhideWhenUsed="1"/>
+    <w:lsdException w:name="Normal Indent" w:semiHidden="1" w:unhideWhenUsed="1"/>
+    <w:lsdException w:name="footnote text" w:semiHidden="1" w:unhideWhenUsed="1"/>
+    <w:lsdException w:name="annotation text" w:semiHidden="1" w:unhideWhenUsed="1"/>
+    <w:lsdException w:name="header" w:semiHidden="1" w:unhideWhenUsed="1"/>
+    <w:lsdException w:name="footer" w:semiHidden="1" w:unhideWhenUsed="1"/>
+    <w:lsdException w:name="index heading" w:semiHidden="1" w:unhideWhenUsed="1"/>
+    <w:lsdException w:name="caption" w:semiHidden="1" w:uiPriority="35" w:unhideWhenUsed="1" w:qFormat="1"/>
+    <w:lsdException w:name="table of figures" w:semiHidden="1" w:unhideWhenUsed="1"/>
+    <w:lsdException w:name="envelope address" w:semiHidden="1" w:unhideWhenUsed="1"/>
+    <w:lsdException w:name="envelope return" w:semiHidden="1" w:unhideWhenUsed="1"/>
+    <w:lsdException w:name="footnote reference" w:semiHidden="1" w:unhideWhenUsed="1"/>
+    <w:lsdException w:name="annotation reference" w:semiHidden="1" w:unhideWhenUsed="1"/>
+    <w:lsdException w:name="line number" w:semiHidden="1" w:unhideWhenUsed="1"/>
+    <w:lsdException w:name="page number" w:semiHidden="1" w:unhideWhenUsed="1"/>
+    <w:lsdException w:name="endnote reference" w:semiHidden="1" w:unhideWhenUsed="1"/>
+    <w:lsdException w:name="endnote text" w:semiHidden="1" w:unhideWhenUsed="1"/>
+    <w:lsdException w:name="table of authorities" w:semiHidden="1" w:unhideWhenUsed="1"/>
+    <w:lsdException w:name="macro" w:semiHidden="1" w:unhideWhenUsed="1"/>
+    <w:lsdException w:name="toa heading" w:semiHidden="1" w:unhideWhenUsed="1"/>
+    <w:lsdException w:name="List" w:semiHidden="1" w:unhideWhenUsed="1"/>
+    <w:lsdException w:name="List Bullet" w:semiHidden="1" w:unhideWhenUsed="1"/>
+    <w:lsdException w:name="List Number" w:semiHidden="1" w:unhideWhenUsed="1"/>
+    <w:lsdException w:name="List 2" w:semiHidden="1" w:unhideWhenUsed="1"/>
+    <w:lsdException w:name="List 3" w:semiHidden="1" w:unhideWhenUsed="1"/>
+    <w:lsdException w:name="List 4" w:semiHidden="1" w:unhideWhenUsed="1"/>
+    <w:lsdException w:name="List 5" w:semiHidden="1" w:unhideWhenUsed="1"/>
+    <w:lsdException w:name="List Bullet 2" w:semiHidden="1" w:unhideWhenUsed="1"/>
+    <w:lsdException w:name="List Bullet 3" w:semiHidden="1" w:unhideWhenUsed="1"/>
+    <w:lsdException w:name="List Bullet 4" w:semiHidden="1" w:unhideWhenUsed="1"/>
+    <w:lsdException w:name="List Bullet 5" w:semiHidden="1" w:unhideWhenUsed="1"/>
+    <w:lsdException w:name="List Number 2" w:semiHidden="1" w:unhideWhenUsed="1"/>
+    <w:lsdException w:name="List Number 3" w:semiHidden="1" w:unhideWhenUsed="1"/>
+    <w:lsdException w:name="List Number 4" w:semiHidden="1" w:unhideWhenUsed="1"/>
+    <w:lsdException w:name="List Number 5" w:semiHidden="1" w:unhideWhenUsed="1"/>
+    <w:lsdException w:name="Title" w:uiPriority="10" w:qFormat="1"/>
+    <w:lsdException w:name="Closing" w:semiHidden="1" w:unhideWhenUsed="1"/>
+    <w:lsdException w:name="Signature" w:semiHidden="1" w:unhideWhenUsed="1"/>
+    <w:lsdException w:name="Default Paragraph Font" w:semiHidden="1" w:uiPriority="1" w:unhideWhenUsed="1"/>
+    <w:lsdException w:name="Body Text" w:semiHidden="1" w:unhideWhenUsed="1"/>
+    <w:lsdException w:name="Body Text Indent" w:semiHidden="1" w:unhideWhenUsed="1"/>
+    <w:lsdException w:name="List Continue" w:semiHidden="1" w:unhideWhenUsed="1"/>
+    <w:lsdException w:name="List Continue 2" w:semiHidden="1" w:unhideWhenUsed="1"/>
+    <w:lsdException w:name="List Continue 3" w:semiHidden="1" w:unhideWhenUsed="1"/>
+    <w:lsdException w:name="List Continue 4" w:semiHidden="1" w:unhideWhenUsed="1"/>
+    <w:lsdException w:name="List Continue 5" w:semiHidden="1" w:unhideWhenUsed="1"/>
+    <w:lsdException w:name="Message Header" w:semiHidden="1" w:unhideWhenUsed="1"/>
+    <w:lsdException w:name="Subtitle" w:uiPriority="11" w:qFormat="1"/>
+    <w:lsdException w:name="Salutation" w:semiHidden="1" w:unhideWhenUsed="1"/>
+    <w:lsdException w:name="Date" w:semiHidden="1" w:unhideWhenUsed="1"/>
+    <w:lsdException w:name="Body Text First Indent" w:semiHidden="1" w:unhideWhenUsed="1"/>
+    <w:lsdException w:name="Body Text First Indent 2" w:semiHidden="1" w:unhideWhenUsed="1"/>
+    <w:lsdException w:name="Note Heading" w:semiHidden="1" w:unhideWhenUsed="1"/>
+    <w:lsdException w:name="Body Text 2" w:semiHidden="1" w:unhideWhenUsed="1"/>
+    <w:lsdException w:name="Body Text 3" w:semiHidden="1" w:unhideWhenUsed="1"/>
+    <w:lsdException w:name="Body Text Indent 2" w:semiHidden="1" w:unhideWhenUsed="1"/>
+    <w:lsdException w:name="Body Text Indent 3" w:semiHidden="1" w:unhideWhenUsed="1"/>
+    <w:lsdException w:name="Block Text" w:semiHidden="1" w:unhideWhenUsed="1"/>
+    <w:lsdException w:name="Hyperlink" w:semiHidden="1" w:unhideWhenUsed="1"/>
+    <w:lsdException w:name="FollowedHyperlink" w:semiHidden="1" w:unhideWhenUsed="1"/>
+    <w:lsdException w:name="Strong" w:uiPriority="22" w:qFormat="1"/>
+    <w:lsdException w:name="Emphasis" w:uiPriority="20" w:qFormat="1"/>
+    <w:lsdException w:name="Document Map" w:semiHidden="1" w:unhideWhenUsed="1"/>
+    <w:lsdException w:name="Plain Text" w:semiHidden="1" w:unhideWhenUsed="1"/>
+    <w:lsdException w:name="E-mail Signature" w:semiHidden="1" w:unhideWhenUsed="1"/>
+    <w:lsdException w:name="HTML Top of Form" w:semiHidden="1" w:unhideWhenUsed="1"/>
+    <w:lsdException w:name="HTML Bottom of Form" w:semiHidden="1" w:unhideWhenUsed="1"/>
+    <w:lsdException w:name="Normal (Web)" w:semiHidden="1" w:unhideWhenUsed="1"/>
+    <w:lsdException w:name="HTML Acronym" w:semiHidden="1" w:unhideWhenUsed="1"/>
+    <w:lsdException w:name="HTML Address" w:semiHidden="1" w:unhideWhenUsed="1"/>
+    <w:lsdException w:name="HTML Cite" w:semiHidden="1" w:unhideWhenUsed="1"/>
+    <w:lsdException w:name="HTML Code" w:semiHidden="1" w:unhideWhenUsed="1"/>
+    <w:lsdException w:name="HTML Definition" w:semiHidden="1" w:unhideWhenUsed="1"/>
+    <w:lsdException w:name="HTML Keyboard" w:semiHidden="1" w:unhideWhenUsed="1"/>
+    <w:lsdException w:name="HTML Preformatted" w:semiHidden="1" w:unhideWhenUsed="1"/>
+    <w:lsdException w:name="HTML Sample" w:semiHidden="1" w:unhideWhenUsed="1"/>
+    <w:lsdException w:name="HTML Typewriter" w:semiHidden="1" w:unhideWhenUsed="1"/>
+    <w:lsdException w:name="HTML Variable" w:semiHidden="1" w:unhideWhenUsed="1"/>
+    <w:lsdException w:name="Normal Table" w:semiHidden="1" w:unhideWhenUsed="1"/>
+    <w:lsdException w:name="annotation subject" w:semiHidden="1" w:unhideWhenUsed="1"/>
+    <w:lsdException w:name="No List" w:semiHidden="1" w:unhideWhenUsed="1"/>
+    <w:lsdException w:name="Outline List 1" w:semiHidden="1" w:unhideWhenUsed="1"/>
+    <w:lsdException w:name="Outline List 2" w:semiHidden="1" w:unhideWhenUsed="1"/>
+    <w:lsdException w:name="Outline List 3" w:semiHidden="1" w:unhideWhenUsed="1"/>
+    <w:lsdException w:name="Table Simple 1" w:semiHidden="1" w:unhideWhenUsed="1"/>
+    <w:lsdException w:name="Table Simple 2" w:semiHidden="1" w:unhideWhenUsed="1"/>
+    <w:lsdException w:name="Table Simple 3" w:semiHidden="1" w:unhideWhenUsed="1"/>
+    <w:lsdException w:name="Table Classic 1" w:semiHidden="1" w:unhideWhenUsed="1"/>
+    <w:lsdException w:name="Table Classic 2" w:semiHidden="1" w:unhideWhenUsed="1"/>
+    <w:lsdException w:name="Table Classic 3" w:semiHidden="1" w:unhideWhenUsed="1"/>
+    <w:lsdException w:name="Table Classic 4" w:semiHidden="1" w:unhideWhenUsed="1"/>
+    <w:lsdException w:name="Table Colorful 1" w:semiHidden="1" w:unhideWhenUsed="1"/>
+    <w:lsdException w:name="Table Colorful 2" w:semiHidden="1" w:unhideWhenUsed="1"/>
+    <w:lsdException w:name="Table Colorful 3" w:semiHidden="1" w:unhideWhenUsed="1"/>
+    <w:lsdException w:name="Table Columns 1" w:semiHidden="1" w:unhideWhenUsed="1"/>
+    <w:lsdException w:name="Table Columns 2" w:semiHidden="1" w:unhideWhenUsed="1"/>
+    <w:lsdException w:name="Table Columns 3" w:semiHidden="1" w:unhideWhenUsed="1"/>
+    <w:lsdException w:name="Table Columns 4" w:semiHidden="1" w:unhideWhenUsed="1"/>
+    <w:lsdException w:name="Table Columns 5" w:semiHidden="1" w:unhideWhenUsed="1"/>
+    <w:lsdException w:name="Table Grid 1" w:semiHidden="1" w:unhideWhenUsed="1"/>
+    <w:lsdException w:name="Table Grid 2" w:semiHidden="1" w:unhideWhenUsed="1"/>
+    <w:lsdException w:name="Table Grid 3" w:semiHidden="1" w:unhideWhenUsed="1"/>
+    <w:lsdException w:name="Table Grid 4" w:semiHidden="1" w:unhideWhenUsed="1"/>
+    <w:lsdException w:name="Table Grid 5" w:semiHidden="1" w:unhideWhenUsed="1"/>
+    <w:lsdException w:name="Table Grid 6" w:semiHidden="1" w:unhideWhenUsed="1"/>
+    <w:lsdException w:name="Table Grid 7" w:semiHidden="1" w:unhideWhenUsed="1"/>
+    <w:lsdException w:name="Table Grid 8" w:semiHidden="1" w:unhideWhenUsed="1"/>
+    <w:lsdException w:name="Table List 1" w:semiHidden="1" w:unhideWhenUsed="1"/>
+    <w:lsdException w:name="Table List 2" w:semiHidden="1" w:unhideWhenUsed="1"/>
+    <w:lsdException w:name="Table List 3" w:semiHidden="1" w:unhideWhenUsed="1"/>
+    <w:lsdException w:name="Table List 4" w:semiHidden="1" w:unhideWhenUsed="1"/>
+    <w:lsdException w:name="Table List 5" w:semiHidden="1" w:unhideWhenUsed="1"/>
+    <w:lsdException w:name="Table List 6" w:semiHidden="1" w:unhideWhenUsed="1"/>
+    <w:lsdException w:name="Table List 7" w:semiHidden="1" w:unhideWhenUsed="1"/>
+    <w:lsdException w:name="Table List 8" w:semiHidden="1" w:unhideWhenUsed="1"/>
+    <w:lsdException w:name="Table 3D effects 1" w:semiHidden="1" w:unhideWhenUsed="1"/>
+    <w:lsdException w:name="Table 3D effects 2" w:semiHidden="1" w:unhideWhenUsed="1"/>
+    <w:lsdException w:name="Table 3D effects 3" w:semiHidden="1" w:unhideWhenUsed="1"/>
+    <w:lsdException w:name="Table Contemporary" w:semiHidden="1" w:unhideWhenUsed="1"/>
+    <w:lsdException w:name="Table Elegant" w:semiHidden="1" w:unhideWhenUsed="1"/>
+    <w:lsdException w:name="Table Professional" w:semiHidden="1" w:unhideWhenUsed="1"/>
+    <w:lsdException w:name="Table Subtle 1" w:semiHidden="1" w:unhideWhenUsed="1"/>
+    <w:lsdException w:name="Table Subtle 2" w:semiHidden="1" w:unhideWhenUsed="1"/>
+    <w:lsdException w:name="Table Web 1" w:semiHidden="1" w:unhideWhenUsed="1"/>
+    <w:lsdException w:name="Table Web 2" w:semiHidden="1" w:unhideWhenUsed="1"/>
+    <w:lsdException w:name="Table Web 3" w:semiHidden="1" w:unhideWhenUsed="1"/>
+    <w:lsdException w:name="Balloon Text" w:semiHidden="1" w:unhideWhenUsed="1"/>
+    <w:lsdException w:name="Table Grid" w:uiPriority="39"/>
+    <w:lsdException w:name="Table Theme" w:semiHidden="1" w:unhideWhenUsed="1"/>
+    <w:lsdException w:name="Placeholder Text" w:semiHidden="1"/>
+    <w:lsdException w:name="No Spacing" w:uiPriority="1" w:qFormat="1"/>
+    <w:lsdException w:name="Light Shading" w:uiPriority="60"/>
+    <w:lsdException w:name="Light List" w:uiPriority="61"/>
+    <w:lsdException w:name="Light Grid" w:uiPriority="62"/>
+    <w:lsdException w:name="Medium Shading 1" w:uiPriority="63"/>
+    <w:lsdException w:name="Medium Shading 2" w:uiPriority="64"/>
+    <w:lsdException w:name="Medium List 1" w:uiPriority="65"/>
+    <w:lsdException w:name="Medium List 2" w:uiPriority="66"/>
+    <w:lsdException w:name="Medium Grid 1" w:uiPriority="67"/>
+    <w:lsdException w:name="Medium Grid 2" w:uiPriority="68"/>
+    <w:lsdException w:name="Medium Grid 3" w:uiPriority="69"/>
+    <w:lsdException w:name="Dark List" w:uiPriority="70"/>
+    <w:lsdException w:name="Colorful Shading" w:uiPriority="71"/>
+    <w:lsdException w:name="Colorful List" w:uiPriority="72"/>
+    <w:lsdException w:name="Colorful Grid" w:uiPriority="73"/>
+    <w:lsdException w:name="Light Shading Accent 1" w:uiPriority="60"/>
+    <w:lsdException w:name="Light List Accent 1" w:uiPriority="61"/>
+    <w:lsdException w:name="Light Grid Accent 1" w:uiPriority="62"/>
+    <w:lsdException w:name="Medium Shading 1 Accent 1" w:uiPriority="63"/>
+    <w:lsdException w:name="Medium Shading 2 Accent 1" w:uiPriority="64"/>
+    <w:lsdException w:name="Medium List 1 Accent 1" w:uiPriority="65"/>
+    <w:lsdException w:name="Revision" w:semiHidden="1"/>
+    <w:lsdException w:name="List Paragraph" w:uiPriority="34" w:qFormat="1"/>
+    <w:lsdException w:name="Quote" w:uiPriority="29" w:qFormat="1"/>
+    <w:lsdException w:name="Intense Quote" w:uiPriority="30" w:qFormat="1"/>
+    <w:lsdException w:name="Medium List 2 Accent 1" w:uiPriority="66"/>
+    <w:lsdException w:name="Medium Grid 1 Accent 1" w:uiPriority="67"/>
+    <w:lsdException w:name="Medium Grid 2 Accent 1" w:uiPriority="68"/>
+    <w:lsdException w:name="Medium Grid 3 Accent 1" w:uiPriority="69"/>
+    <w:lsdException w:name="Dark List Accent 1" w:uiPriority="70"/>
+    <w:lsdException w:name="Colorful Shading Accent 1" w:uiPriority="71"/>
+    <w:lsdException w:name="Colorful List Accent 1" w:uiPriority="72"/>
+    <w:lsdException w:name="Colorful Grid Accent 1" w:uiPriority="73"/>
+    <w:lsdException w:name="Light Shading Accent 2" w:uiPriority="60"/>
+    <w:lsdException w:name="Light List Accent 2" w:uiPriority="61"/>
+    <w:lsdException w:name="Light Grid Accent 2" w:uiPriority="62"/>
+    <w:lsdException w:name="Medium Shading 1 Accent 2" w:uiPriority="63"/>
+    <w:lsdException w:name="Medium Shading 2 Accent 2" w:uiPriority="64"/>
+    <w:lsdException w:name="Medium List 1 Accent 2" w:uiPriority="65"/>
+    <w:lsdException w:name="Medium List 2 Accent 2" w:uiPriority="66"/>
+    <w:lsdException w:name="Medium Grid 1 Accent 2" w:uiPriority="67"/>
+    <w:lsdException w:name="Medium Grid 2 Accent 2" w:uiPriority="68"/>
+    <w:lsdException w:name="Medium Grid 3 Accent 2" w:uiPriority="69"/>
+    <w:lsdException w:name="Dark List Accent 2" w:uiPriority="70"/>
+    <w:lsdException w:name="Colorful Shading Accent 2" w:uiPriority="71"/>
+    <w:lsdException w:name="Colorful List Accent 2" w:uiPriority="72"/>
+    <w:lsdException w:name="Colorful Grid Accent 2" w:uiPriority="73"/>
+    <w:lsdException w:name="Light Shading Accent 3" w:uiPriority="60"/>
+    <w:lsdException w:name="Light List Accent 3" w:uiPriority="61"/>
+    <w:lsdException w:name="Light Grid Accent 3" w:uiPriority="62"/>
+    <w:lsdException w:name="Medium Shading 1 Accent 3" w:uiPriority="63"/>
+    <w:lsdException w:name="Medium Shading 2 Accent 3" w:uiPriority="64"/>
+    <w:lsdException w:name="Medium List 1 Accent 3" w:uiPriority="65"/>
+    <w:lsdException w:name="Medium List 2 Accent 3" w:uiPriority="66"/>
+    <w:lsdException w:name="Medium Grid 1 Accent 3" w:uiPriority="67"/>
+    <w:lsdException w:name="Medium Grid 2 Accent 3" w:uiPriority="68"/>
+    <w:lsdException w:name="Medium Grid 3 Accent 3" w:uiPriority="69"/>
+    <w:lsdException w:name="Dark List Accent 3" w:uiPriority="70"/>
+    <w:lsdException w:name="Colorful Shading Accent 3" w:uiPriority="71"/>
+    <w:lsdException w:name="Colorful List Accent 3" w:uiPriority="72"/>
+    <w:lsdException w:name="Colorful Grid Accent 3" w:uiPriority="73"/>
+    <w:lsdException w:name="Light Shading Accent 4" w:uiPriority="60"/>
+    <w:lsdException w:name="Light List Accent 4" w:uiPriority="61"/>
+    <w:lsdException w:name="Light Grid Accent 4" w:uiPriority="62"/>
+    <w:lsdException w:name="Medium Shading 1 Accent 4" w:uiPriority="63"/>
+    <w:lsdException w:name="Medium Shading 2 Accent 4" w:uiPriority="64"/>
+    <w:lsdException w:name="Medium List 1 Accent 4" w:uiPriority="65"/>
+    <w:lsdException w:name="Medium List 2 Accent 4" w:uiPriority="66"/>
+    <w:lsdException w:name="Medium Grid 1 Accent 4" w:uiPriority="67"/>
+    <w:lsdException w:name="Medium Grid 2 Accent 4" w:uiPriority="68"/>
+    <w:lsdException w:name="Medium Grid 3 Accent 4" w:uiPriority="69"/>
+    <w:lsdException w:name="Dark List Accent 4" w:uiPriority="70"/>
+    <w:lsdException w:name="Colorful Shading Accent 4" w:uiPriority="71"/>
+    <w:lsdException w:name="Colorful List Accent 4" w:uiPriority="72"/>
+    <w:lsdException w:name="Colorful Grid Accent 4" w:uiPriority="73"/>
+    <w:lsdException w:name="Light Shading Accent 5" w:uiPriority="60"/>
+    <w:lsdException w:name="Light List Accent 5" w:uiPriority="61"/>
+    <w:lsdException w:name="Light Grid Accent 5" w:uiPriority="62"/>
+    <w:lsdException w:name="Medium Shading 1 Accent 5" w:uiPriority="63"/>
+    <w:lsdException w:name="Medium Shading 2 Accent 5" w:uiPriority="64"/>
+    <w:lsdException w:name="Medium List 1 Accent 5" w:uiPriority="65"/>
+    <w:lsdException w:name="Medium List 2 Accent 5" w:uiPriority="66"/>
+    <w:lsdException w:name="Medium Grid 1 Accent 5" w:uiPriority="67"/>
+    <w:lsdException w:name="Medium Grid 2 Accent 5" w:uiPriority="68"/>
+    <w:lsdException w:name="Medium Grid 3 Accent 5" w:uiPriority="69"/>
+    <w:lsdException w:name="Dark List Accent 5" w:uiPriority="70"/>
+    <w:lsdException w:name="Colorful Shading Accent 5" w:uiPriority="71"/>
+    <w:lsdException w:name="Colorful List Accent 5" w:uiPriority="72"/>
+    <w:lsdException w:name="Colorful Grid Accent 5" w:uiPriority="73"/>
+    <w:lsdException w:name="Light Shading Accent 6" w:uiPriority="60"/>
+    <w:lsdException w:name="Light List Accent 6" w:uiPriority="61"/>
+    <w:lsdException w:name="Light Grid Accent 6" w:uiPriority="62"/>
+    <w:lsdException w:name="Medium Shading 1 Accent 6" w:uiPriority="63"/>
+    <w:lsdException w:name="Medium Shading 2 Accent 6" w:uiPriority="64"/>
+    <w:lsdException w:name="Medium List 1 Accent 6" w:uiPriority="65"/>
+    <w:lsdException w:name="Medium List 2 Accent 6" w:uiPriority="66"/>
+    <w:lsdException w:name="Medium Grid 1 Accent 6" w:uiPriority="67"/>
+    <w:lsdException w:name="Medium Grid 2 Accent 6" w:uiPriority="68"/>
+    <w:lsdException w:name="Medium Grid 3 Accent 6" w:uiPriority="69"/>
+    <w:lsdException w:name="Dark List Accent 6" w:uiPriority="70"/>
+    <w:lsdException w:name="Colorful Shading Accent 6" w:uiPriority="71"/>
+    <w:lsdException w:name="Colorful List Accent 6" w:uiPriority="72"/>
+    <w:lsdException w:name="Colorful Grid Accent 6" w:uiPriority="73"/>
+    <w:lsdException w:name="Subtle Emphasis" w:uiPriority="19" w:qFormat="1"/>
+    <w:lsdException w:name="Intense Emphasis" w:uiPriority="21" w:qFormat="1"/>
+    <w:lsdException w:name="Subtle Reference" w:uiPriority="31" w:qFormat="1"/>
+    <w:lsdException w:name="Intense Reference" w:uiPriority="32" w:qFormat="1"/>
+    <w:lsdException w:name="Book Title" w:uiPriority="33" w:qFormat="1"/>
+    <w:lsdException w:name="Bibliography" w:semiHidden="1" w:uiPriority="37" w:unhideWhenUsed="1"/>
+    <w:lsdException w:name="TOC Heading" w:semiHidden="1" w:uiPriority="39" w:unhideWhenUsed="1" w:qFormat="1"/>
+    <w:lsdException w:name="Plain Table 1" w:uiPriority="41"/>
+    <w:lsdException w:name="Plain Table 2" w:uiPriority="42"/>
+    <w:lsdException w:name="Plain Table 3" w:uiPriority="43"/>
+    <w:lsdException w:name="Plain Table 4" w:uiPriority="44"/>
+    <w:lsdException w:name="Plain Table 5" w:uiPriority="45"/>
+    <w:lsdException w:name="Grid Table Light" w:uiPriority="40"/>
+    <w:lsdException w:name="Grid Table 1 Light" w:uiPriority="46"/>
+    <w:lsdException w:name="Grid Table 2" w:uiPriority="47"/>
+    <w:lsdException w:name="Grid Table 3" w:uiPriority="48"/>
+    <w:lsdException w:name="Grid Table 4" w:uiPriority="49"/>
+    <w:lsdException w:name="Grid Table 5 Dark" w:uiPriority="50"/>
+    <w:lsdException w:name="Grid Table 6 Colorful" w:uiPriority="51"/>
+    <w:lsdException w:name="Grid Table 7 Colorful" w:uiPriority="52"/>
+    <w:lsdException w:name="Grid Table 1 Light Accent 1" w:uiPriority="46"/>
+    <w:lsdException w:name="Grid Table 2 Accent 1" w:uiPriority="47"/>
+    <w:lsdException w:name="Grid Table 3 Accent 1" w:uiPriority="48"/>
+    <w:lsdException w:name="Grid Table 4 Accent 1" w:uiPriority="49"/>
+    <w:lsdException w:name="Grid Table 5 Dark Accent 1" w:uiPriority="50"/>
+    <w:lsdException w:name="Grid Table 6 Colorful Accent 1" w:uiPriority="51"/>
+    <w:lsdException w:name="Grid Table 7 Colorful Accent 1" w:uiPriority="52"/>
+    <w:lsdException w:name="Grid Table 1 Light Accent 2" w:uiPriority="46"/>
+    <w:lsdException w:name="Grid Table 2 Accent 2" w:uiPriority="47"/>
+    <w:lsdException w:name="Grid Table 3 Accent 2" w:uiPriority="48"/>
+    <w:lsdException w:name="Grid Table 4 Accent 2" w:uiPriority="49"/>
+    <w:lsdException w:name="Grid Table 5 Dark Accent 2" w:uiPriority="50"/>
+    <w:lsdException w:name="Grid Table 6 Colorful Accent 2" w:uiPriority="51"/>
+    <w:lsdException w:name="Grid Table 7 Colorful Accent 2" w:uiPriority="52"/>
+    <w:lsdException w:name="Grid Table 1 Light Accent 3" w:uiPriority="46"/>
+    <w:lsdException w:name="Grid Table 2 Accent 3" w:uiPriority="47"/>
+    <w:lsdException w:name="Grid Table 3 Accent 3" w:uiPriority="48"/>
+    <w:lsdException w:name="Grid Table 4 Accent 3" w:uiPriority="49"/>
+    <w:lsdException w:name="Grid Table 5 Dark Accent 3" w:uiPriority="50"/>
+    <w:lsdException w:name="Grid Table 6 Colorful Accent 3" w:uiPriority="51"/>
+    <w:lsdException w:name="Grid Table 7 Colorful Accent 3" w:uiPriority="52"/>
+    <w:lsdException w:name="Grid Table 1 Light Accent 4" w:uiPriority="46"/>
+    <w:lsdException w:name="Grid Table 2 Accent 4" w:uiPriority="47"/>
+    <w:lsdException w:name="Grid Table 3 Accent 4" w:uiPriority="48"/>
+    <w:lsdException w:name="Grid Table 4 Accent 4" w:uiPriority="49"/>
+    <w:lsdException w:name="Grid Table 5 Dark Accent 4" w:uiPriority="50"/>
+    <w:lsdException w:name="Grid Table 6 Colorful Accent 4" w:uiPriority="51"/>
+    <w:lsdException w:name="Grid Table 7 Colorful Accent 4" w:uiPriority="52"/>
+    <w:lsdException w:name="Grid Table 1 Light Accent 5" w:uiPriority="46"/>
+    <w:lsdException w:name="Grid Table 2 Accent 5" w:uiPriority="47"/>
+    <w:lsdException w:name="Grid Table 3 Accent 5" w:uiPriority="48"/>
+    <w:lsdException w:name="Grid Table 4 Accent 5" w:uiPriority="49"/>
+    <w:lsdException w:name="Grid Table 5 Dark Accent 5" w:uiPriority="50"/>
+    <w:lsdException w:name="Grid Table 6 Colorful Accent 5" w:uiPriority="51"/>
+    <w:lsdException w:name="Grid Table 7 Colorful Accent 5" w:uiPriority="52"/>
+    <w:lsdException w:name="Grid Table 1 Light Accent 6" w:uiPriority="46"/>
+    <w:lsdException w:name="Grid Table 2 Accent 6" w:uiPriority="47"/>
+    <w:lsdException w:name="Grid Table 3 Accent 6" w:uiPriority="48"/>
+    <w:lsdException w:name="Grid Table 4 Accent 6" w:uiPriority="49"/>
+    <w:lsdException w:name="Grid Table 5 Dark Accent 6" w:uiPriority="50"/>
+    <w:lsdException w:name="Grid Table 6 Colorful Accent 6" w:uiPriority="51"/>
+    <w:lsdException w:name="Grid Table 7 Colorful Accent 6" w:uiPriority="52"/>
+    <w:lsdException w:name="List Table 1 Light" w:uiPriority="46"/>
+    <w:lsdException w:name="List Table 2" w:uiPriority="47"/>
+    <w:lsdException w:name="List Table 3" w:uiPriority="48"/>
+    <w:lsdException w:name="List Table 4" w:uiPriority="49"/>
+    <w:lsdException w:name="List Table 5 Dark" w:uiPriority="50"/>
+    <w:lsdException w:name="List Table 6 Colorful" w:uiPriority="51"/>
+    <w:lsdException w:name="List Table 7 Colorful" w:uiPriority="52"/>
+    <w:lsdException w:name="List Table 1 Light Accent 1" w:uiPriority="46"/>
+    <w:lsdException w:name="List Table 2 Accent 1" w:uiPriority="47"/>
+    <w:lsdException w:name="List Table 3 Accent 1" w:uiPriority="48"/>
+    <w:lsdException w:name="List Table 4 Accent 1" w:uiPriority="49"/>
+    <w:lsdException w:name="List Table 5 Dark Accent 1" w:uiPriority="50"/>
+    <w:lsdException w:name="List Table 6 Colorful Accent 1" w:uiPriority="51"/>
+    <w:lsdException w:name="List Table 7 Colorful Accent 1" w:uiPriority="52"/>
+    <w:lsdException w:name="List Table 1 Light Accent 2" w:uiPriority="46"/>
+    <w:lsdException w:name="List Table 2 Accent 2" w:uiPriority="47"/>
+    <w:lsdException w:name="List Table 3 Accent 2" w:uiPriority="48"/>
+    <w:lsdException w:name="List Table 4 Accent 2" w:uiPriority="49"/>
+    <w:lsdException w:name="List Table 5 Dark Accent 2" w:uiPriority="50"/>
+    <w:lsdException w:name="List Table 6 Colorful Accent 2" w:uiPriority="51"/>
+    <w:lsdException w:name="List Table 7 Colorful Accent 2" w:uiPriority="52"/>
+    <w:lsdException w:name="List Table 1 Light Accent 3" w:uiPriority="46"/>
+    <w:lsdException w:name="List Table 2 Accent 3" w:uiPriority="47"/>
+    <w:lsdException w:name="List Table 3 Accent 3" w:uiPriority="48"/>
+    <w:lsdException w:name="List Table 4 Accent 3" w:uiPriority="49"/>
+    <w:lsdException w:name="List Table 5 Dark Accent 3" w:uiPriority="50"/>
+    <w:lsdException w:name="List Table 6 Colorful Accent 3" w:uiPriority="51"/>
+    <w:lsdException w:name="List Table 7 Colorful Accent 3" w:uiPriority="52"/>
+    <w:lsdException w:name="List Table 1 Light Accent 4" w:uiPriority="46"/>
+    <w:lsdException w:name="List Table 2 Accent 4" w:uiPriority="47"/>
+    <w:lsdException w:name="List Table 3 Accent 4" w:uiPriority="48"/>
+    <w:lsdException w:name="List Table 4 Accent 4" w:uiPriority="49"/>
+    <w:lsdException w:name="List Table 5 Dark Accent 4" w:uiPriority="50"/>
+    <w:lsdException w:name="List Table 6 Colorful Accent 4" w:uiPriority="51"/>
+    <w:lsdException w:name="List Table 7 Colorful Accent 4" w:uiPriority="52"/>
+    <w:lsdException w:name="List Table 1 Light Accent 5" w:uiPriority="46"/>
+    <w:lsdException w:name="List Table 2 Accent 5" w:uiPriority="47"/>
+    <w:lsdException w:name="List Table 3 Accent 5" w:uiPriority="48"/>
+    <w:lsdException w:name="List Table 4 Accent 5" w:uiPriority="49"/>
+    <w:lsdException w:name="List Table 5 Dark Accent 5" w:uiPriority="50"/>
+    <w:lsdException w:name="List Table 6 Colorful Accent 5" w:uiPriority="51"/>
+    <w:lsdException w:name="List Table 7 Colorful Accent 5" w:uiPriority="52"/>
+    <w:lsdException w:name="List Table 1 Light Accent 6" w:uiPriority="46"/>
+    <w:lsdException w:name="List Table 2 Accent 6" w:uiPriority="47"/>
+    <w:lsdException w:name="List Table 3 Accent 6" w:uiPriority="48"/>
+    <w:lsdException w:name="List Table 4 Accent 6" w:uiPriority="49"/>
+    <w:lsdException w:name="List Table 5 Dark Accent 6" w:uiPriority="50"/>
+    <w:lsdException w:name="List Table 6 Colorful Accent 6" w:uiPriority="51"/>
+    <w:lsdException w:name="List Table 7 Colorful Accent 6" w:uiPriority="52"/>
+    <w:lsdException w:name="Mention" w:semiHidden="1" w:unhideWhenUsed="1"/>
+    <w:lsdException w:name="Smart Hyperlink" w:semiHidden="1" w:unhideWhenUsed="1"/>
+    <w:lsdException w:name="Hashtag" w:semiHidden="1" w:unhideWhenUsed="1"/>
+    <w:lsdException w:name="Unresolved Mention" w:semiHidden="1" w:unhideWhenUsed="1"/>
+    <w:lsdException w:name="Smart Link" w:semiHidden="1" w:unhideWhenUsed="1"/>
+  </w:latentStyles>
+  <w:style w:type="paragraph" w:default="1" w:styleId="Normale">
+    <w:name w:val="Normal"/>
+    <w:qFormat/>
+  </w:style>
+  <w:style w:type="paragraph" w:styleId="Titolo1">
     <w:name w:val="heading 1"/>
-    <w:basedOn w:val="Normal"/>
-    <w:next w:val="Normal"/>
+    <w:basedOn w:val="Normale"/>
+    <w:next w:val="Normale"/>
+    <w:uiPriority w:val="9"/>
+    <w:qFormat/>
     <w:pPr>
-      <w:keepNext w:val="1"/>
-      <w:keepLines w:val="1"/>
-      <w:pageBreakBefore w:val="0"/>
-      <w:spacing w:after="120" w:before="400" w:lineRule="auto"/>
+      <w:keepNext/>
+      <w:keepLines/>
+      <w:spacing w:before="400" w:after="120"/>
+      <w:outlineLvl w:val="0"/>
     </w:pPr>
     <w:rPr>
       <w:sz w:val="40"/>
       <w:szCs w:val="40"/>
     </w:rPr>
   </w:style>
-  <w:style w:type="paragraph" w:styleId="Heading2">
+  <w:style w:type="paragraph" w:styleId="Titolo2">
     <w:name w:val="heading 2"/>
-    <w:basedOn w:val="Normal"/>
-    <w:next w:val="Normal"/>
+    <w:basedOn w:val="Normale"/>
+    <w:next w:val="Normale"/>
+    <w:uiPriority w:val="9"/>
+    <w:unhideWhenUsed/>
+    <w:qFormat/>
     <w:pPr>
-      <w:keepNext w:val="1"/>
-      <w:keepLines w:val="1"/>
-      <w:pageBreakBefore w:val="0"/>
-      <w:spacing w:after="120" w:before="360" w:lineRule="auto"/>
+      <w:keepNext/>
+      <w:keepLines/>
+      <w:spacing w:before="360" w:after="120"/>
+      <w:outlineLvl w:val="1"/>
     </w:pPr>
     <w:rPr>
-      <w:b w:val="0"/>
       <w:sz w:val="32"/>
       <w:szCs w:val="32"/>
     </w:rPr>
   </w:style>
-  <w:style w:type="paragraph" w:styleId="Heading3">
+  <w:style w:type="paragraph" w:styleId="Titolo3">
     <w:name w:val="heading 3"/>
-    <w:basedOn w:val="Normal"/>
-    <w:next w:val="Normal"/>
+    <w:basedOn w:val="Normale"/>
+    <w:next w:val="Normale"/>
+    <w:uiPriority w:val="9"/>
+    <w:unhideWhenUsed/>
+    <w:qFormat/>
     <w:pPr>
-      <w:keepNext w:val="1"/>
-      <w:keepLines w:val="1"/>
-      <w:pageBreakBefore w:val="0"/>
-      <w:spacing w:after="80" w:before="320" w:lineRule="auto"/>
+      <w:keepNext/>
+      <w:keepLines/>
+      <w:spacing w:before="320" w:after="80"/>
+      <w:outlineLvl w:val="2"/>
     </w:pPr>
     <w:rPr>
-      <w:b w:val="0"/>
       <w:color w:val="434343"/>
       <w:sz w:val="28"/>
       <w:szCs w:val="28"/>
     </w:rPr>
   </w:style>
-  <w:style w:type="paragraph" w:styleId="Heading4">
+  <w:style w:type="paragraph" w:styleId="Titolo4">
     <w:name w:val="heading 4"/>
-    <w:basedOn w:val="Normal"/>
-    <w:next w:val="Normal"/>
+    <w:basedOn w:val="Normale"/>
+    <w:next w:val="Normale"/>
+    <w:uiPriority w:val="9"/>
+    <w:unhideWhenUsed/>
+    <w:qFormat/>
     <w:pPr>
-      <w:keepNext w:val="1"/>
-      <w:keepLines w:val="1"/>
-      <w:pageBreakBefore w:val="0"/>
-      <w:spacing w:after="80" w:before="280" w:lineRule="auto"/>
+      <w:keepNext/>
+      <w:keepLines/>
+      <w:spacing w:before="280" w:after="80"/>
+      <w:outlineLvl w:val="3"/>
     </w:pPr>
     <w:rPr>
       <w:color w:val="666666"/>
@@ -393,82 +731,123 @@
       <w:szCs w:val="24"/>
     </w:rPr>
   </w:style>
-  <w:style w:type="paragraph" w:styleId="Heading5">
+  <w:style w:type="paragraph" w:styleId="Titolo5">
     <w:name w:val="heading 5"/>
-    <w:basedOn w:val="Normal"/>
-    <w:next w:val="Normal"/>
+    <w:basedOn w:val="Normale"/>
+    <w:next w:val="Normale"/>
+    <w:uiPriority w:val="9"/>
+    <w:unhideWhenUsed/>
+    <w:qFormat/>
     <w:pPr>
-      <w:keepNext w:val="1"/>
-      <w:keepLines w:val="1"/>
-      <w:pageBreakBefore w:val="0"/>
-      <w:spacing w:after="80" w:before="240" w:lineRule="auto"/>
+      <w:keepNext/>
+      <w:keepLines/>
+      <w:spacing w:before="240" w:after="80"/>
+      <w:outlineLvl w:val="4"/>
     </w:pPr>
     <w:rPr>
       <w:color w:val="666666"/>
-      <w:sz w:val="22"/>
-      <w:szCs w:val="22"/>
     </w:rPr>
   </w:style>
-  <w:style w:type="paragraph" w:styleId="Heading6">
+  <w:style w:type="paragraph" w:styleId="Titolo6">
     <w:name w:val="heading 6"/>
-    <w:basedOn w:val="Normal"/>
-    <w:next w:val="Normal"/>
+    <w:basedOn w:val="Normale"/>
+    <w:next w:val="Normale"/>
+    <w:uiPriority w:val="9"/>
+    <w:semiHidden/>
+    <w:unhideWhenUsed/>
+    <w:qFormat/>
     <w:pPr>
-      <w:keepNext w:val="1"/>
-      <w:keepLines w:val="1"/>
-      <w:pageBreakBefore w:val="0"/>
-      <w:spacing w:after="80" w:before="240" w:lineRule="auto"/>
+      <w:keepNext/>
+      <w:keepLines/>
+      <w:spacing w:before="240" w:after="80"/>
+      <w:outlineLvl w:val="5"/>
     </w:pPr>
     <w:rPr>
-      <w:i w:val="1"/>
+      <w:i/>
       <w:color w:val="666666"/>
-      <w:sz w:val="22"/>
-      <w:szCs w:val="22"/>
     </w:rPr>
   </w:style>
-  <w:style w:type="paragraph" w:styleId="Title">
+  <w:style w:type="character" w:default="1" w:styleId="Carpredefinitoparagrafo">
+    <w:name w:val="Default Paragraph Font"/>
+    <w:uiPriority w:val="1"/>
+    <w:semiHidden/>
+    <w:unhideWhenUsed/>
+  </w:style>
+  <w:style w:type="table" w:default="1" w:styleId="Tabellanormale">
+    <w:name w:val="Normal Table"/>
+    <w:uiPriority w:val="99"/>
+    <w:semiHidden/>
+    <w:unhideWhenUsed/>
+    <w:tblPr>
+      <w:tblInd w:w="0" w:type="dxa"/>
+      <w:tblCellMar>
+        <w:top w:w="0" w:type="dxa"/>
+        <w:left w:w="108" w:type="dxa"/>
+        <w:bottom w:w="0" w:type="dxa"/>
+        <w:right w:w="108" w:type="dxa"/>
+      </w:tblCellMar>
+    </w:tblPr>
+  </w:style>
+  <w:style w:type="numbering" w:default="1" w:styleId="Nessunelenco">
+    <w:name w:val="No List"/>
+    <w:uiPriority w:val="99"/>
+    <w:semiHidden/>
+    <w:unhideWhenUsed/>
+  </w:style>
+  <w:style w:type="table" w:customStyle="1" w:styleId="TableNormal">
+    <w:name w:val="Table Normal"/>
+    <w:tblPr>
+      <w:tblCellMar>
+        <w:top w:w="0" w:type="dxa"/>
+        <w:left w:w="0" w:type="dxa"/>
+        <w:bottom w:w="0" w:type="dxa"/>
+        <w:right w:w="0" w:type="dxa"/>
+      </w:tblCellMar>
+    </w:tblPr>
+  </w:style>
+  <w:style w:type="paragraph" w:styleId="Titolo">
     <w:name w:val="Title"/>
-    <w:basedOn w:val="Normal"/>
-    <w:next w:val="Normal"/>
+    <w:basedOn w:val="Normale"/>
+    <w:next w:val="Normale"/>
+    <w:uiPriority w:val="10"/>
+    <w:qFormat/>
     <w:pPr>
-      <w:keepNext w:val="1"/>
-      <w:keepLines w:val="1"/>
-      <w:pageBreakBefore w:val="0"/>
-      <w:spacing w:after="60" w:before="0" w:lineRule="auto"/>
+      <w:keepNext/>
+      <w:keepLines/>
+      <w:spacing w:after="60"/>
     </w:pPr>
     <w:rPr>
       <w:sz w:val="52"/>
       <w:szCs w:val="52"/>
     </w:rPr>
   </w:style>
-  <w:style w:type="paragraph" w:styleId="Subtitle">
+  <w:style w:type="paragraph" w:styleId="Sottotitolo">
     <w:name w:val="Subtitle"/>
-    <w:basedOn w:val="Normal"/>
-    <w:next w:val="Normal"/>
+    <w:basedOn w:val="Normale"/>
+    <w:next w:val="Normale"/>
+    <w:uiPriority w:val="11"/>
+    <w:qFormat/>
     <w:pPr>
-      <w:keepNext w:val="1"/>
-      <w:keepLines w:val="1"/>
-      <w:pageBreakBefore w:val="0"/>
-      <w:spacing w:after="320" w:before="0" w:lineRule="auto"/>
+      <w:keepNext/>
+      <w:keepLines/>
+      <w:spacing w:after="320"/>
     </w:pPr>
     <w:rPr>
-      <w:rFonts w:ascii="Arial" w:cs="Arial" w:eastAsia="Arial" w:hAnsi="Arial"/>
-      <w:i w:val="0"/>
       <w:color w:val="666666"/>
       <w:sz w:val="30"/>
       <w:szCs w:val="30"/>
     </w:rPr>
   </w:style>
-  <w:style w:type="table" w:styleId="Table1">
+  <w:style w:type="table" w:customStyle="1" w:styleId="a">
     <w:basedOn w:val="TableNormal"/>
     <w:tblPr>
       <w:tblStyleRowBandSize w:val="1"/>
       <w:tblStyleColBandSize w:val="1"/>
       <w:tblCellMar>
-        <w:top w:w="100.0" w:type="dxa"/>
-        <w:left w:w="100.0" w:type="dxa"/>
-        <w:bottom w:w="100.0" w:type="dxa"/>
-        <w:right w:w="100.0" w:type="dxa"/>
+        <w:top w:w="100" w:type="dxa"/>
+        <w:left w:w="100" w:type="dxa"/>
+        <w:bottom w:w="100" w:type="dxa"/>
+        <w:right w:w="100" w:type="dxa"/>
       </w:tblCellMar>
     </w:tblPr>
   </w:style>

--- a/content/programme/gilbert-01.docx
+++ b/content/programme/gilbert-01.docx
@@ -44,10 +44,33 @@
         </w:rPr>
         <w:t xml:space="preserve">Invited Speaker</w:t>
       </w:r>
+    </w:p>
+    <w:p>
+      <w:pPr>
+        <w:pStyle w:val="Heading4"/>
+        <w:rPr/>
+      </w:pPr>
+      <w:bookmarkStart w:colFirst="0" w:colLast="0" w:name="_k2kq676wzhen" w:id="2"/>
+      <w:bookmarkEnd w:id="2"/>
       <w:r>
         <w:rPr>
           <w:rtl w:val="0"/>
         </w:rPr>
+        <w:t xml:space="preserve">Time: Friday, September 22, 2023 - 12:10 to 13:00</w:t>
+      </w:r>
+    </w:p>
+    <w:p>
+      <w:pPr>
+        <w:pStyle w:val="Heading4"/>
+        <w:rPr/>
+      </w:pPr>
+      <w:bookmarkStart w:colFirst="0" w:colLast="0" w:name="_am53h27ase4o" w:id="3"/>
+      <w:bookmarkEnd w:id="3"/>
+      <w:r>
+        <w:rPr>
+          <w:rtl w:val="0"/>
+        </w:rPr>
+        <w:t xml:space="preserve">Chair: Anna Lisa Gentile, Researcher, IBM Research Almaden</w:t>
       </w:r>
     </w:p>
     <w:p>
@@ -76,8 +99,8 @@
         <w:pStyle w:val="Heading2"/>
         <w:rPr/>
       </w:pPr>
-      <w:bookmarkStart w:colFirst="0" w:colLast="0" w:name="_7t0ihxtwapah" w:id="2"/>
-      <w:bookmarkEnd w:id="2"/>
+      <w:bookmarkStart w:colFirst="0" w:colLast="0" w:name="_7t0ihxtwapah" w:id="4"/>
+      <w:bookmarkEnd w:id="4"/>
       <w:r>
         <w:rPr>
           <w:rtl w:val="0"/>
@@ -204,8 +227,8 @@
                 <w:color w:val="212529"/>
               </w:rPr>
             </w:pPr>
-            <w:bookmarkStart w:colFirst="0" w:colLast="0" w:name="_ropa2541jsvr" w:id="3"/>
-            <w:bookmarkEnd w:id="3"/>
+            <w:bookmarkStart w:colFirst="0" w:colLast="0" w:name="_ropa2541jsvr" w:id="5"/>
+            <w:bookmarkEnd w:id="5"/>
             <w:r>
               <w:rPr>
                 <w:rFonts w:ascii="Lato" w:cs="Lato" w:eastAsia="Lato" w:hAnsi="Lato"/>
@@ -221,8 +244,8 @@
               <w:spacing w:line="240" w:lineRule="auto"/>
               <w:rPr/>
             </w:pPr>
-            <w:bookmarkStart w:colFirst="0" w:colLast="0" w:name="_c7xosc8e2pa9" w:id="4"/>
-            <w:bookmarkEnd w:id="4"/>
+            <w:bookmarkStart w:colFirst="0" w:colLast="0" w:name="_c7xosc8e2pa9" w:id="6"/>
+            <w:bookmarkEnd w:id="6"/>
             <w:r>
               <w:rPr>
                 <w:rtl w:val="0"/>
